--- a/SimplestServletDemo/doc/State Management Quiz.docx
+++ b/SimplestServletDemo/doc/State Management Quiz.docx
@@ -25,8 +25,14 @@
           <w:ilvl w:val="0"/>
           <w:numId w:val="1"/>
         </w:numPr>
-      </w:pPr>
-      <w:r>
+        <w:rPr>
+          <w:b/>
+        </w:rPr>
+      </w:pPr>
+      <w:r>
+        <w:rPr>
+          <w:b/>
+        </w:rPr>
         <w:t>Can post requests be bookmarked? What are the problems?</w:t>
       </w:r>
     </w:p>
@@ -72,8 +78,14 @@
           <w:ilvl w:val="0"/>
           <w:numId w:val="1"/>
         </w:numPr>
-      </w:pPr>
-      <w:r>
+        <w:rPr>
+          <w:b/>
+        </w:rPr>
+      </w:pPr>
+      <w:r>
+        <w:rPr>
+          <w:b/>
+        </w:rPr>
         <w:t>What is the purpose of request dispatching?</w:t>
       </w:r>
     </w:p>
@@ -98,8 +110,14 @@
           <w:ilvl w:val="0"/>
           <w:numId w:val="1"/>
         </w:numPr>
-      </w:pPr>
-      <w:r>
+        <w:rPr>
+          <w:b/>
+        </w:rPr>
+      </w:pPr>
+      <w:r>
+        <w:rPr>
+          <w:b/>
+        </w:rPr>
         <w:t>What is the difference between redirect and request dispatch?</w:t>
       </w:r>
     </w:p>
@@ -345,8 +363,14 @@
           <w:ilvl w:val="0"/>
           <w:numId w:val="1"/>
         </w:numPr>
-      </w:pPr>
-      <w:r>
+        <w:rPr>
+          <w:b/>
+        </w:rPr>
+      </w:pPr>
+      <w:r>
+        <w:rPr>
+          <w:b/>
+        </w:rPr>
         <w:t>What is an attribute ?</w:t>
       </w:r>
     </w:p>
@@ -374,9 +398,11 @@
         </w:numPr>
         <w:ind w:left="1440"/>
       </w:pPr>
+      <w:proofErr w:type="spellStart"/>
       <w:r>
         <w:t>HttpServletRequest</w:t>
       </w:r>
+      <w:proofErr w:type="spellEnd"/>
     </w:p>
     <w:p/>
     <w:p>
@@ -388,9 +414,11 @@
         </w:numPr>
         <w:ind w:left="1440"/>
       </w:pPr>
+      <w:proofErr w:type="spellStart"/>
       <w:r>
         <w:t>HttpSession</w:t>
       </w:r>
+      <w:proofErr w:type="spellEnd"/>
     </w:p>
     <w:p/>
     <w:p>
@@ -402,9 +430,11 @@
         </w:numPr>
         <w:ind w:left="1440"/>
       </w:pPr>
+      <w:proofErr w:type="spellStart"/>
       <w:r>
         <w:t>ServletContext</w:t>
       </w:r>
+      <w:proofErr w:type="spellEnd"/>
     </w:p>
     <w:p/>
     <w:p>
@@ -481,8 +511,14 @@
           <w:ilvl w:val="0"/>
           <w:numId w:val="1"/>
         </w:numPr>
-      </w:pPr>
-      <w:r>
+        <w:rPr>
+          <w:b/>
+        </w:rPr>
+      </w:pPr>
+      <w:r>
+        <w:rPr>
+          <w:b/>
+        </w:rPr>
         <w:lastRenderedPageBreak/>
         <w:t>What is the difference between attributes and parameters?</w:t>
       </w:r>
@@ -688,6 +724,7 @@
               </w:rPr>
               <w:t>Request attributes (more correctly called "request-scoped variables") are objects of any type that are explicitly placed on the request object via a call to the </w:t>
             </w:r>
+            <w:proofErr w:type="spellStart"/>
             <w:r>
               <w:rPr>
                 <w:rStyle w:val="Emphasis"/>
@@ -697,18 +734,9 @@
                 <w:szCs w:val="17"/>
                 <w:shd w:val="clear" w:color="auto" w:fill="FFFFFF"/>
               </w:rPr>
-              <w:t>setAttribute()</w:t>
-            </w:r>
-            <w:r>
-              <w:rPr>
-                <w:rFonts w:ascii="Verdana" w:hAnsi="Verdana"/>
-                <w:color w:val="555555"/>
-                <w:sz w:val="17"/>
-                <w:szCs w:val="17"/>
-                <w:shd w:val="clear" w:color="auto" w:fill="FFFFFF"/>
-              </w:rPr>
-              <w:t> method. They are retrieved in Java code via the </w:t>
-            </w:r>
+              <w:t>setAttribute</w:t>
+            </w:r>
+            <w:proofErr w:type="spellEnd"/>
             <w:r>
               <w:rPr>
                 <w:rStyle w:val="Emphasis"/>
@@ -718,7 +746,7 @@
                 <w:szCs w:val="17"/>
                 <w:shd w:val="clear" w:color="auto" w:fill="FFFFFF"/>
               </w:rPr>
-              <w:t>getAttribute()</w:t>
+              <w:t>()</w:t>
             </w:r>
             <w:r>
               <w:rPr>
@@ -728,8 +756,9 @@
                 <w:szCs w:val="17"/>
                 <w:shd w:val="clear" w:color="auto" w:fill="FFFFFF"/>
               </w:rPr>
-              <w:t> method and in JSP pages with Expression Language references. Always use </w:t>
-            </w:r>
+              <w:t> method. They are retrieved in Java code via the </w:t>
+            </w:r>
+            <w:proofErr w:type="spellStart"/>
             <w:r>
               <w:rPr>
                 <w:rStyle w:val="Emphasis"/>
@@ -739,18 +768,9 @@
                 <w:szCs w:val="17"/>
                 <w:shd w:val="clear" w:color="auto" w:fill="FFFFFF"/>
               </w:rPr>
-              <w:t>request.getAttribute()</w:t>
-            </w:r>
-            <w:r>
-              <w:rPr>
-                <w:rFonts w:ascii="Verdana" w:hAnsi="Verdana"/>
-                <w:color w:val="555555"/>
-                <w:sz w:val="17"/>
-                <w:szCs w:val="17"/>
-                <w:shd w:val="clear" w:color="auto" w:fill="FFFFFF"/>
-              </w:rPr>
-              <w:t> to get an object added to the request scope on the serverside i.e. using </w:t>
-            </w:r>
+              <w:t>getAttribute</w:t>
+            </w:r>
+            <w:proofErr w:type="spellEnd"/>
             <w:r>
               <w:rPr>
                 <w:rStyle w:val="Emphasis"/>
@@ -760,7 +780,97 @@
                 <w:szCs w:val="17"/>
                 <w:shd w:val="clear" w:color="auto" w:fill="FFFFFF"/>
               </w:rPr>
-              <w:t>request.setAttribute()</w:t>
+              <w:t>()</w:t>
+            </w:r>
+            <w:r>
+              <w:rPr>
+                <w:rFonts w:ascii="Verdana" w:hAnsi="Verdana"/>
+                <w:color w:val="555555"/>
+                <w:sz w:val="17"/>
+                <w:szCs w:val="17"/>
+                <w:shd w:val="clear" w:color="auto" w:fill="FFFFFF"/>
+              </w:rPr>
+              <w:t> method and in JSP pages with Expression Language references. Always use </w:t>
+            </w:r>
+            <w:proofErr w:type="spellStart"/>
+            <w:r>
+              <w:rPr>
+                <w:rStyle w:val="Emphasis"/>
+                <w:rFonts w:ascii="Verdana" w:hAnsi="Verdana"/>
+                <w:color w:val="555555"/>
+                <w:sz w:val="17"/>
+                <w:szCs w:val="17"/>
+                <w:shd w:val="clear" w:color="auto" w:fill="FFFFFF"/>
+              </w:rPr>
+              <w:t>request.getAttribute</w:t>
+            </w:r>
+            <w:proofErr w:type="spellEnd"/>
+            <w:r>
+              <w:rPr>
+                <w:rStyle w:val="Emphasis"/>
+                <w:rFonts w:ascii="Verdana" w:hAnsi="Verdana"/>
+                <w:color w:val="555555"/>
+                <w:sz w:val="17"/>
+                <w:szCs w:val="17"/>
+                <w:shd w:val="clear" w:color="auto" w:fill="FFFFFF"/>
+              </w:rPr>
+              <w:t>()</w:t>
+            </w:r>
+            <w:r>
+              <w:rPr>
+                <w:rFonts w:ascii="Verdana" w:hAnsi="Verdana"/>
+                <w:color w:val="555555"/>
+                <w:sz w:val="17"/>
+                <w:szCs w:val="17"/>
+                <w:shd w:val="clear" w:color="auto" w:fill="FFFFFF"/>
+              </w:rPr>
+              <w:t xml:space="preserve"> to get an object added to the request scope on the </w:t>
+            </w:r>
+            <w:proofErr w:type="spellStart"/>
+            <w:r>
+              <w:rPr>
+                <w:rFonts w:ascii="Verdana" w:hAnsi="Verdana"/>
+                <w:color w:val="555555"/>
+                <w:sz w:val="17"/>
+                <w:szCs w:val="17"/>
+                <w:shd w:val="clear" w:color="auto" w:fill="FFFFFF"/>
+              </w:rPr>
+              <w:t>serverside</w:t>
+            </w:r>
+            <w:proofErr w:type="spellEnd"/>
+            <w:r>
+              <w:rPr>
+                <w:rFonts w:ascii="Verdana" w:hAnsi="Verdana"/>
+                <w:color w:val="555555"/>
+                <w:sz w:val="17"/>
+                <w:szCs w:val="17"/>
+                <w:shd w:val="clear" w:color="auto" w:fill="FFFFFF"/>
+              </w:rPr>
+              <w:t xml:space="preserve"> i.e. using </w:t>
+            </w:r>
+            <w:proofErr w:type="spellStart"/>
+            <w:r>
+              <w:rPr>
+                <w:rStyle w:val="Emphasis"/>
+                <w:rFonts w:ascii="Verdana" w:hAnsi="Verdana"/>
+                <w:color w:val="555555"/>
+                <w:sz w:val="17"/>
+                <w:szCs w:val="17"/>
+                <w:shd w:val="clear" w:color="auto" w:fill="FFFFFF"/>
+              </w:rPr>
+              <w:t>request.setAttribute</w:t>
+            </w:r>
+            <w:proofErr w:type="spellEnd"/>
+            <w:r>
+              <w:rPr>
+                <w:rStyle w:val="Emphasis"/>
+                <w:rFonts w:ascii="Verdana" w:hAnsi="Verdana"/>
+                <w:color w:val="555555"/>
+                <w:sz w:val="17"/>
+                <w:szCs w:val="17"/>
+                <w:shd w:val="clear" w:color="auto" w:fill="FFFFFF"/>
+              </w:rPr>
+              <w:t>()</w:t>
             </w:r>
             <w:r>
               <w:rPr>
@@ -824,8 +934,14 @@
           <w:ilvl w:val="0"/>
           <w:numId w:val="1"/>
         </w:numPr>
-      </w:pPr>
-      <w:r>
+        <w:rPr>
+          <w:b/>
+        </w:rPr>
+      </w:pPr>
+      <w:r>
+        <w:rPr>
+          <w:b/>
+        </w:rPr>
         <w:t>What are dangers of using attributes?</w:t>
       </w:r>
     </w:p>
@@ -1005,9 +1121,29 @@
           <w:ilvl w:val="0"/>
           <w:numId w:val="1"/>
         </w:numPr>
-      </w:pPr>
-      <w:r>
-        <w:t>What does it mean to say that http is stateless? Give an example of a stateful protocol.</w:t>
+        <w:rPr>
+          <w:b/>
+        </w:rPr>
+      </w:pPr>
+      <w:r>
+        <w:rPr>
+          <w:b/>
+        </w:rPr>
+        <w:t xml:space="preserve">What does it mean to say that http is stateless? Give an example of a </w:t>
+      </w:r>
+      <w:proofErr w:type="spellStart"/>
+      <w:r>
+        <w:rPr>
+          <w:b/>
+        </w:rPr>
+        <w:t>stateful</w:t>
+      </w:r>
+      <w:proofErr w:type="spellEnd"/>
+      <w:r>
+        <w:rPr>
+          <w:b/>
+        </w:rPr>
+        <w:t xml:space="preserve"> protocol.</w:t>
       </w:r>
     </w:p>
     <w:p/>
@@ -1040,7 +1176,15 @@
         <w:t xml:space="preserve"> </w:t>
       </w:r>
       <w:r>
-        <w:t>protocol is stateful: the client establishes a Control Connection for the duration of an FTP session that typically spans multiple data transfers.</w:t>
+        <w:t xml:space="preserve">protocol is </w:t>
+      </w:r>
+      <w:proofErr w:type="spellStart"/>
+      <w:r>
+        <w:t>stateful</w:t>
+      </w:r>
+      <w:proofErr w:type="spellEnd"/>
+      <w:r>
+        <w:t>: the client establishes a Control Connection for the duration of an FTP session that typically spans multiple data transfers.</w:t>
       </w:r>
     </w:p>
     <w:p/>
@@ -1051,8 +1195,14 @@
           <w:ilvl w:val="0"/>
           <w:numId w:val="1"/>
         </w:numPr>
-      </w:pPr>
-      <w:r>
+        <w:rPr>
+          <w:b/>
+        </w:rPr>
+      </w:pPr>
+      <w:r>
+        <w:rPr>
+          <w:b/>
+        </w:rPr>
         <w:t>Give 5 different methods for maintaining state information (count each attribute scope as one method).</w:t>
       </w:r>
     </w:p>
@@ -1149,8 +1299,21 @@
             <w:tcW w:w="4505" w:type="dxa"/>
           </w:tcPr>
           <w:p>
-            <w:r>
-              <w:t>request.setAttribute("requestState", "bob");</w:t>
+            <w:proofErr w:type="spellStart"/>
+            <w:r>
+              <w:t>request.setAttribute</w:t>
+            </w:r>
+            <w:proofErr w:type="spellEnd"/>
+            <w:r>
+              <w:t>("</w:t>
+            </w:r>
+            <w:proofErr w:type="spellStart"/>
+            <w:r>
+              <w:t>requestState</w:t>
+            </w:r>
+            <w:proofErr w:type="spellEnd"/>
+            <w:r>
+              <w:t>", "bob");</w:t>
             </w:r>
           </w:p>
           <w:p>
@@ -1187,8 +1350,29 @@
             <w:tcW w:w="4505" w:type="dxa"/>
           </w:tcPr>
           <w:p>
-            <w:r>
-              <w:t xml:space="preserve">request.getSession().setAttribute("sessionState", "bob"); </w:t>
+            <w:proofErr w:type="spellStart"/>
+            <w:r>
+              <w:t>request.getSession</w:t>
+            </w:r>
+            <w:proofErr w:type="spellEnd"/>
+            <w:r>
+              <w:t>().</w:t>
+            </w:r>
+            <w:proofErr w:type="spellStart"/>
+            <w:r>
+              <w:t>setAttribute</w:t>
+            </w:r>
+            <w:proofErr w:type="spellEnd"/>
+            <w:r>
+              <w:t>("</w:t>
+            </w:r>
+            <w:proofErr w:type="spellStart"/>
+            <w:r>
+              <w:t>sessionState</w:t>
+            </w:r>
+            <w:proofErr w:type="spellEnd"/>
+            <w:r>
+              <w:t xml:space="preserve">", "bob"); </w:t>
             </w:r>
           </w:p>
         </w:tc>
@@ -1212,8 +1396,29 @@
             <w:tcW w:w="4505" w:type="dxa"/>
           </w:tcPr>
           <w:p>
-            <w:r>
-              <w:t>this.getServletContext().setAttribute("applicationState", "bob");</w:t>
+            <w:proofErr w:type="spellStart"/>
+            <w:r>
+              <w:t>this.getServletContext</w:t>
+            </w:r>
+            <w:proofErr w:type="spellEnd"/>
+            <w:r>
+              <w:t>().</w:t>
+            </w:r>
+            <w:proofErr w:type="spellStart"/>
+            <w:r>
+              <w:t>setAttribute</w:t>
+            </w:r>
+            <w:proofErr w:type="spellEnd"/>
+            <w:r>
+              <w:t>("</w:t>
+            </w:r>
+            <w:proofErr w:type="spellStart"/>
+            <w:r>
+              <w:t>applicationState</w:t>
+            </w:r>
+            <w:proofErr w:type="spellEnd"/>
+            <w:r>
+              <w:t>", "bob");</w:t>
             </w:r>
           </w:p>
         </w:tc>
@@ -1264,7 +1469,15 @@
           </w:tcPr>
           <w:p>
             <w:r>
-              <w:t>Cookie[] cookies = request.getCookies();</w:t>
+              <w:t xml:space="preserve">Cookie[] cookies = </w:t>
+            </w:r>
+            <w:proofErr w:type="spellStart"/>
+            <w:r>
+              <w:t>request.getCookies</w:t>
+            </w:r>
+            <w:proofErr w:type="spellEnd"/>
+            <w:r>
+              <w:t>();</w:t>
             </w:r>
           </w:p>
           <w:p>
@@ -1296,8 +1509,21 @@
             <w:tcW w:w="4505" w:type="dxa"/>
           </w:tcPr>
           <w:p>
-            <w:r>
-              <w:t>request.getParameter("hiddenState"));</w:t>
+            <w:proofErr w:type="spellStart"/>
+            <w:r>
+              <w:t>request.getParameter</w:t>
+            </w:r>
+            <w:proofErr w:type="spellEnd"/>
+            <w:r>
+              <w:t>("</w:t>
+            </w:r>
+            <w:proofErr w:type="spellStart"/>
+            <w:r>
+              <w:t>hiddenState</w:t>
+            </w:r>
+            <w:proofErr w:type="spellEnd"/>
+            <w:r>
+              <w:t>"));</w:t>
             </w:r>
           </w:p>
         </w:tc>
@@ -1311,8 +1537,14 @@
           <w:ilvl w:val="0"/>
           <w:numId w:val="1"/>
         </w:numPr>
-      </w:pPr>
-      <w:r>
+        <w:rPr>
+          <w:b/>
+        </w:rPr>
+      </w:pPr>
+      <w:r>
+        <w:rPr>
+          <w:b/>
+        </w:rPr>
         <w:t>How long does a session last?</w:t>
       </w:r>
     </w:p>
@@ -1342,7 +1574,15 @@
         <w:ind w:left="720"/>
       </w:pPr>
       <w:r>
-        <w:t>&lt;session-config&gt;</w:t>
+        <w:t>&lt;session-</w:t>
+      </w:r>
+      <w:proofErr w:type="spellStart"/>
+      <w:r>
+        <w:t>config</w:t>
+      </w:r>
+      <w:proofErr w:type="spellEnd"/>
+      <w:r>
+        <w:t>&gt;</w:t>
       </w:r>
     </w:p>
     <w:p>
@@ -1369,7 +1609,15 @@
         <w:ind w:left="720"/>
       </w:pPr>
       <w:r>
-        <w:t>&lt;/session-config&gt;</w:t>
+        <w:t>&lt;/session-</w:t>
+      </w:r>
+      <w:proofErr w:type="spellStart"/>
+      <w:r>
+        <w:t>config</w:t>
+      </w:r>
+      <w:proofErr w:type="spellEnd"/>
+      <w:r>
+        <w:t>&gt;</w:t>
       </w:r>
     </w:p>
     <w:p>
@@ -1388,8 +1636,13 @@
           <w:numId w:val="8"/>
         </w:numPr>
       </w:pPr>
-      <w:r>
-        <w:t>session.setMaxInactiveInterval(20*60); //seconds</w:t>
+      <w:proofErr w:type="spellStart"/>
+      <w:r>
+        <w:t>session.setMaxInactiveInterval</w:t>
+      </w:r>
+      <w:proofErr w:type="spellEnd"/>
+      <w:r>
+        <w:t>(20*60); //seconds</w:t>
       </w:r>
     </w:p>
     <w:p>
@@ -1400,8 +1653,13 @@
           <w:numId w:val="8"/>
         </w:numPr>
       </w:pPr>
-      <w:r>
-        <w:t>session.invalidate(); //</w:t>
+      <w:proofErr w:type="spellStart"/>
+      <w:r>
+        <w:t>session.invalidate</w:t>
+      </w:r>
+      <w:proofErr w:type="spellEnd"/>
+      <w:r>
+        <w:t>(); //</w:t>
       </w:r>
       <w:r>
         <w:t xml:space="preserve">remove session </w:t>
@@ -1418,8 +1676,14 @@
           <w:ilvl w:val="0"/>
           <w:numId w:val="1"/>
         </w:numPr>
-      </w:pPr>
-      <w:r>
+        <w:rPr>
+          <w:b/>
+        </w:rPr>
+      </w:pPr>
+      <w:r>
+        <w:rPr>
+          <w:b/>
+        </w:rPr>
         <w:t>What is a cookie, and how long does a cookie last?</w:t>
       </w:r>
     </w:p>
@@ -1529,8 +1793,14 @@
           <w:ilvl w:val="0"/>
           <w:numId w:val="1"/>
         </w:numPr>
-      </w:pPr>
-      <w:r>
+        <w:rPr>
+          <w:b/>
+        </w:rPr>
+      </w:pPr>
+      <w:r>
+        <w:rPr>
+          <w:b/>
+        </w:rPr>
         <w:t>What is the purpose of URL rewriting?</w:t>
       </w:r>
     </w:p>
@@ -1591,8 +1861,14 @@
           <w:ilvl w:val="0"/>
           <w:numId w:val="1"/>
         </w:numPr>
-      </w:pPr>
-      <w:r>
+        <w:rPr>
+          <w:b/>
+        </w:rPr>
+      </w:pPr>
+      <w:r>
+        <w:rPr>
+          <w:b/>
+        </w:rPr>
         <w:lastRenderedPageBreak/>
         <w:t>Why does the request attribute report ‘null’ for the maintaining state demo?</w:t>
       </w:r>
@@ -1621,6 +1897,7 @@
         </w:rPr>
         <w:t xml:space="preserve">protected void </w:t>
       </w:r>
+      <w:proofErr w:type="spellStart"/>
       <w:r>
         <w:rPr>
           <w:rFonts w:ascii="Menlo" w:hAnsi="Menlo" w:cs="Menlo"/>
@@ -1628,7 +1905,57 @@
           <w:sz w:val="18"/>
           <w:szCs w:val="18"/>
         </w:rPr>
-        <w:t xml:space="preserve">doPost(HttpServletRequest request, HttpServletResponse response) </w:t>
+        <w:t>doPost</w:t>
+      </w:r>
+      <w:proofErr w:type="spellEnd"/>
+      <w:r>
+        <w:rPr>
+          <w:rFonts w:ascii="Menlo" w:hAnsi="Menlo" w:cs="Menlo"/>
+          <w:color w:val="000000"/>
+          <w:sz w:val="18"/>
+          <w:szCs w:val="18"/>
+        </w:rPr>
+        <w:t>(</w:t>
+      </w:r>
+      <w:proofErr w:type="spellStart"/>
+      <w:r>
+        <w:rPr>
+          <w:rFonts w:ascii="Menlo" w:hAnsi="Menlo" w:cs="Menlo"/>
+          <w:color w:val="000000"/>
+          <w:sz w:val="18"/>
+          <w:szCs w:val="18"/>
+        </w:rPr>
+        <w:t>HttpServletRequest</w:t>
+      </w:r>
+      <w:proofErr w:type="spellEnd"/>
+      <w:r>
+        <w:rPr>
+          <w:rFonts w:ascii="Menlo" w:hAnsi="Menlo" w:cs="Menlo"/>
+          <w:color w:val="000000"/>
+          <w:sz w:val="18"/>
+          <w:szCs w:val="18"/>
+        </w:rPr>
+        <w:t xml:space="preserve"> request, </w:t>
+      </w:r>
+      <w:proofErr w:type="spellStart"/>
+      <w:r>
+        <w:rPr>
+          <w:rFonts w:ascii="Menlo" w:hAnsi="Menlo" w:cs="Menlo"/>
+          <w:color w:val="000000"/>
+          <w:sz w:val="18"/>
+          <w:szCs w:val="18"/>
+        </w:rPr>
+        <w:t>HttpServletResponse</w:t>
+      </w:r>
+      <w:proofErr w:type="spellEnd"/>
+      <w:r>
+        <w:rPr>
+          <w:rFonts w:ascii="Menlo" w:hAnsi="Menlo" w:cs="Menlo"/>
+          <w:color w:val="000000"/>
+          <w:sz w:val="18"/>
+          <w:szCs w:val="18"/>
+        </w:rPr>
+        <w:t xml:space="preserve"> response) </w:t>
       </w:r>
       <w:r>
         <w:rPr>
@@ -1641,6 +1968,7 @@
         </w:rPr>
         <w:t xml:space="preserve">throws </w:t>
       </w:r>
+      <w:proofErr w:type="spellStart"/>
       <w:r>
         <w:rPr>
           <w:rFonts w:ascii="Menlo" w:hAnsi="Menlo" w:cs="Menlo"/>
@@ -1648,7 +1976,37 @@
           <w:sz w:val="18"/>
           <w:szCs w:val="18"/>
         </w:rPr>
-        <w:t>ServletException, IOException {</w:t>
+        <w:t>ServletException</w:t>
+      </w:r>
+      <w:proofErr w:type="spellEnd"/>
+      <w:r>
+        <w:rPr>
+          <w:rFonts w:ascii="Menlo" w:hAnsi="Menlo" w:cs="Menlo"/>
+          <w:color w:val="000000"/>
+          <w:sz w:val="18"/>
+          <w:szCs w:val="18"/>
+        </w:rPr>
+        <w:t xml:space="preserve">, </w:t>
+      </w:r>
+      <w:proofErr w:type="spellStart"/>
+      <w:r>
+        <w:rPr>
+          <w:rFonts w:ascii="Menlo" w:hAnsi="Menlo" w:cs="Menlo"/>
+          <w:color w:val="000000"/>
+          <w:sz w:val="18"/>
+          <w:szCs w:val="18"/>
+        </w:rPr>
+        <w:t>IOException</w:t>
+      </w:r>
+      <w:proofErr w:type="spellEnd"/>
+      <w:r>
+        <w:rPr>
+          <w:rFonts w:ascii="Menlo" w:hAnsi="Menlo" w:cs="Menlo"/>
+          <w:color w:val="000000"/>
+          <w:sz w:val="18"/>
+          <w:szCs w:val="18"/>
+        </w:rPr>
+        <w:t xml:space="preserve"> {</w:t>
       </w:r>
     </w:p>
     <w:p>
@@ -1755,6 +2113,7 @@
           <w:szCs w:val="18"/>
         </w:rPr>
       </w:pPr>
+      <w:proofErr w:type="spellStart"/>
       <w:r>
         <w:rPr>
           <w:rFonts w:ascii="Menlo" w:hAnsi="Menlo" w:cs="Menlo"/>
@@ -1784,7 +2143,17 @@
           <w:sz w:val="18"/>
           <w:szCs w:val="18"/>
         </w:rPr>
-        <w:t>.format(</w:t>
+        <w:t>.format</w:t>
+      </w:r>
+      <w:proofErr w:type="spellEnd"/>
+      <w:r>
+        <w:rPr>
+          <w:rFonts w:ascii="Menlo" w:hAnsi="Menlo" w:cs="Menlo"/>
+          <w:color w:val="000000"/>
+          <w:sz w:val="18"/>
+          <w:szCs w:val="18"/>
+        </w:rPr>
+        <w:t>(</w:t>
       </w:r>
       <w:r>
         <w:rPr>
@@ -1795,7 +2164,31 @@
           <w:sz w:val="18"/>
           <w:szCs w:val="18"/>
         </w:rPr>
-        <w:t>"requestState: %s</w:t>
+        <w:t>"</w:t>
+      </w:r>
+      <w:proofErr w:type="spellStart"/>
+      <w:r>
+        <w:rPr>
+          <w:rFonts w:ascii="Menlo" w:hAnsi="Menlo" w:cs="Menlo"/>
+          <w:b/>
+          <w:bCs/>
+          <w:color w:val="008000"/>
+          <w:sz w:val="18"/>
+          <w:szCs w:val="18"/>
+        </w:rPr>
+        <w:t>requestState</w:t>
+      </w:r>
+      <w:proofErr w:type="spellEnd"/>
+      <w:r>
+        <w:rPr>
+          <w:rFonts w:ascii="Menlo" w:hAnsi="Menlo" w:cs="Menlo"/>
+          <w:b/>
+          <w:bCs/>
+          <w:color w:val="008000"/>
+          <w:sz w:val="18"/>
+          <w:szCs w:val="18"/>
+        </w:rPr>
+        <w:t>: %s</w:t>
       </w:r>
       <w:r>
         <w:rPr>
@@ -1828,6 +2221,8 @@
         </w:rPr>
         <w:t>,</w:t>
       </w:r>
+      <w:bookmarkStart w:id="0" w:name="_GoBack"/>
+      <w:bookmarkEnd w:id="0"/>
       <w:r>
         <w:rPr>
           <w:rFonts w:ascii="Menlo" w:hAnsi="Menlo" w:cs="Menlo"/>
@@ -1836,7 +2231,27 @@
           <w:szCs w:val="18"/>
         </w:rPr>
         <w:br/>
-        <w:t xml:space="preserve">        request.getAttribute(</w:t>
+        <w:t xml:space="preserve">        </w:t>
+      </w:r>
+      <w:proofErr w:type="spellStart"/>
+      <w:r>
+        <w:rPr>
+          <w:rFonts w:ascii="Menlo" w:hAnsi="Menlo" w:cs="Menlo"/>
+          <w:color w:val="000000"/>
+          <w:sz w:val="18"/>
+          <w:szCs w:val="18"/>
+        </w:rPr>
+        <w:t>request.getAttribute</w:t>
+      </w:r>
+      <w:proofErr w:type="spellEnd"/>
+      <w:r>
+        <w:rPr>
+          <w:rFonts w:ascii="Menlo" w:hAnsi="Menlo" w:cs="Menlo"/>
+          <w:color w:val="000000"/>
+          <w:sz w:val="18"/>
+          <w:szCs w:val="18"/>
+        </w:rPr>
+        <w:t>(</w:t>
       </w:r>
       <w:r>
         <w:rPr>
@@ -1847,53 +2262,9 @@
           <w:sz w:val="18"/>
           <w:szCs w:val="18"/>
         </w:rPr>
-        <w:t>"requestState"</w:t>
-      </w:r>
-      <w:r>
-        <w:rPr>
-          <w:rFonts w:ascii="Menlo" w:hAnsi="Menlo" w:cs="Menlo"/>
-          <w:color w:val="000000"/>
-          <w:sz w:val="18"/>
-          <w:szCs w:val="18"/>
-        </w:rPr>
-        <w:t>));</w:t>
-      </w:r>
-    </w:p>
-    <w:p>
-      <w:pPr>
-        <w:ind w:left="360"/>
-      </w:pPr>
-      <w:r>
-        <w:t>}</w:t>
-      </w:r>
-    </w:p>
-    <w:p>
-      <w:pPr>
-        <w:ind w:left="360"/>
-      </w:pPr>
-    </w:p>
-    <w:p>
-      <w:pPr>
-        <w:ind w:left="360"/>
-      </w:pPr>
-      <w:r>
-        <w:t>T</w:t>
-      </w:r>
-      <w:r>
-        <w:t>he</w:t>
-      </w:r>
-      <w:r>
-        <w:t xml:space="preserve"> line of code </w:t>
-      </w:r>
-      <w:r>
-        <w:rPr>
-          <w:rFonts w:ascii="Menlo" w:hAnsi="Menlo" w:cs="Menlo"/>
-          <w:color w:val="000000"/>
-          <w:sz w:val="18"/>
-          <w:szCs w:val="18"/>
-        </w:rPr>
-        <w:t>request.getAttribute(</w:t>
-      </w:r>
+        <w:t>"</w:t>
+      </w:r>
+      <w:proofErr w:type="spellStart"/>
       <w:r>
         <w:rPr>
           <w:rFonts w:ascii="Menlo" w:hAnsi="Menlo" w:cs="Menlo"/>
@@ -1903,7 +2274,19 @@
           <w:sz w:val="18"/>
           <w:szCs w:val="18"/>
         </w:rPr>
-        <w:t>"requestState"</w:t>
+        <w:t>requestState</w:t>
+      </w:r>
+      <w:proofErr w:type="spellEnd"/>
+      <w:r>
+        <w:rPr>
+          <w:rFonts w:ascii="Menlo" w:hAnsi="Menlo" w:cs="Menlo"/>
+          <w:b/>
+          <w:bCs/>
+          <w:color w:val="008000"/>
+          <w:sz w:val="18"/>
+          <w:szCs w:val="18"/>
+        </w:rPr>
+        <w:t>"</w:t>
       </w:r>
       <w:r>
         <w:rPr>
@@ -1914,6 +2297,97 @@
         </w:rPr>
         <w:t>));</w:t>
       </w:r>
+    </w:p>
+    <w:p>
+      <w:pPr>
+        <w:ind w:left="360"/>
+      </w:pPr>
+      <w:r>
+        <w:t>}</w:t>
+      </w:r>
+    </w:p>
+    <w:p>
+      <w:pPr>
+        <w:ind w:left="360"/>
+      </w:pPr>
+    </w:p>
+    <w:p>
+      <w:pPr>
+        <w:ind w:left="360"/>
+      </w:pPr>
+      <w:r>
+        <w:t>T</w:t>
+      </w:r>
+      <w:r>
+        <w:t>he</w:t>
+      </w:r>
+      <w:r>
+        <w:t xml:space="preserve"> line of code </w:t>
+      </w:r>
+      <w:proofErr w:type="spellStart"/>
+      <w:r>
+        <w:rPr>
+          <w:rFonts w:ascii="Menlo" w:hAnsi="Menlo" w:cs="Menlo"/>
+          <w:color w:val="000000"/>
+          <w:sz w:val="18"/>
+          <w:szCs w:val="18"/>
+        </w:rPr>
+        <w:t>request.getAttribute</w:t>
+      </w:r>
+      <w:proofErr w:type="spellEnd"/>
+      <w:r>
+        <w:rPr>
+          <w:rFonts w:ascii="Menlo" w:hAnsi="Menlo" w:cs="Menlo"/>
+          <w:color w:val="000000"/>
+          <w:sz w:val="18"/>
+          <w:szCs w:val="18"/>
+        </w:rPr>
+        <w:t>(</w:t>
+      </w:r>
+      <w:r>
+        <w:rPr>
+          <w:rFonts w:ascii="Menlo" w:hAnsi="Menlo" w:cs="Menlo"/>
+          <w:b/>
+          <w:bCs/>
+          <w:color w:val="008000"/>
+          <w:sz w:val="18"/>
+          <w:szCs w:val="18"/>
+        </w:rPr>
+        <w:t>"</w:t>
+      </w:r>
+      <w:proofErr w:type="spellStart"/>
+      <w:r>
+        <w:rPr>
+          <w:rFonts w:ascii="Menlo" w:hAnsi="Menlo" w:cs="Menlo"/>
+          <w:b/>
+          <w:bCs/>
+          <w:color w:val="008000"/>
+          <w:sz w:val="18"/>
+          <w:szCs w:val="18"/>
+        </w:rPr>
+        <w:t>requestState</w:t>
+      </w:r>
+      <w:proofErr w:type="spellEnd"/>
+      <w:r>
+        <w:rPr>
+          <w:rFonts w:ascii="Menlo" w:hAnsi="Menlo" w:cs="Menlo"/>
+          <w:b/>
+          <w:bCs/>
+          <w:color w:val="008000"/>
+          <w:sz w:val="18"/>
+          <w:szCs w:val="18"/>
+        </w:rPr>
+        <w:t>"</w:t>
+      </w:r>
+      <w:r>
+        <w:rPr>
+          <w:rFonts w:ascii="Menlo" w:hAnsi="Menlo" w:cs="Menlo"/>
+          <w:color w:val="000000"/>
+          <w:sz w:val="18"/>
+          <w:szCs w:val="18"/>
+        </w:rPr>
+        <w:t>));</w:t>
+      </w:r>
       <w:r>
         <w:t xml:space="preserve"> </w:t>
       </w:r>
@@ -1934,15 +2408,29 @@
       <w:pPr>
         <w:ind w:left="360"/>
       </w:pPr>
-      <w:bookmarkStart w:id="0" w:name="_GoBack"/>
-      <w:bookmarkEnd w:id="0"/>
     </w:p>
     <w:p>
       <w:pPr>
         <w:ind w:left="360"/>
       </w:pPr>
       <w:r>
-        <w:t>The setAttribure is called in the doGet request.</w:t>
+        <w:t xml:space="preserve">The </w:t>
+      </w:r>
+      <w:proofErr w:type="spellStart"/>
+      <w:r>
+        <w:t>setAttribure</w:t>
+      </w:r>
+      <w:proofErr w:type="spellEnd"/>
+      <w:r>
+        <w:t xml:space="preserve"> is called in the </w:t>
+      </w:r>
+      <w:proofErr w:type="spellStart"/>
+      <w:r>
+        <w:t>doGet</w:t>
+      </w:r>
+      <w:proofErr w:type="spellEnd"/>
+      <w:r>
+        <w:t xml:space="preserve"> request.</w:t>
       </w:r>
     </w:p>
     <w:p>
@@ -1973,6 +2461,7 @@
         </w:rPr>
         <w:t xml:space="preserve">protected void </w:t>
       </w:r>
+      <w:proofErr w:type="spellStart"/>
       <w:r>
         <w:rPr>
           <w:rFonts w:ascii="Menlo" w:hAnsi="Menlo" w:cs="Menlo"/>
@@ -1980,7 +2469,57 @@
           <w:sz w:val="18"/>
           <w:szCs w:val="18"/>
         </w:rPr>
-        <w:t xml:space="preserve">doGet(HttpServletRequest request, HttpServletResponse response) </w:t>
+        <w:t>doGet</w:t>
+      </w:r>
+      <w:proofErr w:type="spellEnd"/>
+      <w:r>
+        <w:rPr>
+          <w:rFonts w:ascii="Menlo" w:hAnsi="Menlo" w:cs="Menlo"/>
+          <w:color w:val="000000"/>
+          <w:sz w:val="18"/>
+          <w:szCs w:val="18"/>
+        </w:rPr>
+        <w:t>(</w:t>
+      </w:r>
+      <w:proofErr w:type="spellStart"/>
+      <w:r>
+        <w:rPr>
+          <w:rFonts w:ascii="Menlo" w:hAnsi="Menlo" w:cs="Menlo"/>
+          <w:color w:val="000000"/>
+          <w:sz w:val="18"/>
+          <w:szCs w:val="18"/>
+        </w:rPr>
+        <w:t>HttpServletRequest</w:t>
+      </w:r>
+      <w:proofErr w:type="spellEnd"/>
+      <w:r>
+        <w:rPr>
+          <w:rFonts w:ascii="Menlo" w:hAnsi="Menlo" w:cs="Menlo"/>
+          <w:color w:val="000000"/>
+          <w:sz w:val="18"/>
+          <w:szCs w:val="18"/>
+        </w:rPr>
+        <w:t xml:space="preserve"> request, </w:t>
+      </w:r>
+      <w:proofErr w:type="spellStart"/>
+      <w:r>
+        <w:rPr>
+          <w:rFonts w:ascii="Menlo" w:hAnsi="Menlo" w:cs="Menlo"/>
+          <w:color w:val="000000"/>
+          <w:sz w:val="18"/>
+          <w:szCs w:val="18"/>
+        </w:rPr>
+        <w:t>HttpServletResponse</w:t>
+      </w:r>
+      <w:proofErr w:type="spellEnd"/>
+      <w:r>
+        <w:rPr>
+          <w:rFonts w:ascii="Menlo" w:hAnsi="Menlo" w:cs="Menlo"/>
+          <w:color w:val="000000"/>
+          <w:sz w:val="18"/>
+          <w:szCs w:val="18"/>
+        </w:rPr>
+        <w:t xml:space="preserve"> response) </w:t>
       </w:r>
       <w:r>
         <w:rPr>
@@ -1993,6 +2532,7 @@
         </w:rPr>
         <w:t xml:space="preserve">throws </w:t>
       </w:r>
+      <w:proofErr w:type="spellStart"/>
       <w:r>
         <w:rPr>
           <w:rFonts w:ascii="Menlo" w:hAnsi="Menlo" w:cs="Menlo"/>
@@ -2000,8 +2540,9 @@
           <w:sz w:val="18"/>
           <w:szCs w:val="18"/>
         </w:rPr>
-        <w:t>ServletException, IOException {</w:t>
-      </w:r>
+        <w:t>ServletException</w:t>
+      </w:r>
+      <w:proofErr w:type="spellEnd"/>
       <w:r>
         <w:rPr>
           <w:rFonts w:ascii="Menlo" w:hAnsi="Menlo" w:cs="Menlo"/>
@@ -2009,6 +2550,35 @@
           <w:sz w:val="18"/>
           <w:szCs w:val="18"/>
         </w:rPr>
+        <w:t xml:space="preserve">, </w:t>
+      </w:r>
+      <w:proofErr w:type="spellStart"/>
+      <w:r>
+        <w:rPr>
+          <w:rFonts w:ascii="Menlo" w:hAnsi="Menlo" w:cs="Menlo"/>
+          <w:color w:val="000000"/>
+          <w:sz w:val="18"/>
+          <w:szCs w:val="18"/>
+        </w:rPr>
+        <w:t>IOException</w:t>
+      </w:r>
+      <w:proofErr w:type="spellEnd"/>
+      <w:r>
+        <w:rPr>
+          <w:rFonts w:ascii="Menlo" w:hAnsi="Menlo" w:cs="Menlo"/>
+          <w:color w:val="000000"/>
+          <w:sz w:val="18"/>
+          <w:szCs w:val="18"/>
+        </w:rPr>
+        <w:t xml:space="preserve"> {</w:t>
+      </w:r>
+      <w:r>
+        <w:rPr>
+          <w:rFonts w:ascii="Menlo" w:hAnsi="Menlo" w:cs="Menlo"/>
+          <w:color w:val="000000"/>
+          <w:sz w:val="18"/>
+          <w:szCs w:val="18"/>
+        </w:rPr>
         <w:br/>
       </w:r>
       <w:r>
@@ -2019,7 +2589,27 @@
           <w:szCs w:val="18"/>
         </w:rPr>
         <w:br/>
-        <w:t xml:space="preserve">    request.setAttribute(</w:t>
+        <w:t xml:space="preserve">    </w:t>
+      </w:r>
+      <w:proofErr w:type="spellStart"/>
+      <w:r>
+        <w:rPr>
+          <w:rFonts w:ascii="Menlo" w:hAnsi="Menlo" w:cs="Menlo"/>
+          <w:color w:val="000000"/>
+          <w:sz w:val="18"/>
+          <w:szCs w:val="18"/>
+        </w:rPr>
+        <w:t>request.setAttribute</w:t>
+      </w:r>
+      <w:proofErr w:type="spellEnd"/>
+      <w:r>
+        <w:rPr>
+          <w:rFonts w:ascii="Menlo" w:hAnsi="Menlo" w:cs="Menlo"/>
+          <w:color w:val="000000"/>
+          <w:sz w:val="18"/>
+          <w:szCs w:val="18"/>
+        </w:rPr>
+        <w:t>(</w:t>
       </w:r>
       <w:r>
         <w:rPr>
@@ -2030,7 +2620,31 @@
           <w:sz w:val="18"/>
           <w:szCs w:val="18"/>
         </w:rPr>
-        <w:t>"requestState"</w:t>
+        <w:t>"</w:t>
+      </w:r>
+      <w:proofErr w:type="spellStart"/>
+      <w:r>
+        <w:rPr>
+          <w:rFonts w:ascii="Menlo" w:hAnsi="Menlo" w:cs="Menlo"/>
+          <w:b/>
+          <w:bCs/>
+          <w:color w:val="008000"/>
+          <w:sz w:val="18"/>
+          <w:szCs w:val="18"/>
+        </w:rPr>
+        <w:t>requestState</w:t>
+      </w:r>
+      <w:proofErr w:type="spellEnd"/>
+      <w:r>
+        <w:rPr>
+          <w:rFonts w:ascii="Menlo" w:hAnsi="Menlo" w:cs="Menlo"/>
+          <w:b/>
+          <w:bCs/>
+          <w:color w:val="008000"/>
+          <w:sz w:val="18"/>
+          <w:szCs w:val="18"/>
+        </w:rPr>
+        <w:t>"</w:t>
       </w:r>
       <w:r>
         <w:rPr>
